--- a/DenisAsenov/Lesson 13/Denis Asenov.docx
+++ b/DenisAsenov/Lesson 13/Denis Asenov.docx
@@ -745,58 +745,22 @@
           <w:sz w:val="32"/>
           <w:szCs w:val="32"/>
         </w:rPr>
-        <w:t>SELECT Customers.CustomerName, Orders.OrderID</w:t>
-      </w:r>
-    </w:p>
-    <w:p>
-      <w:pPr>
-        <w:rPr>
-          <w:sz w:val="32"/>
-          <w:szCs w:val="32"/>
-        </w:rPr>
-      </w:pPr>
-      <w:r>
-        <w:rPr>
-          <w:sz w:val="32"/>
-          <w:szCs w:val="32"/>
-        </w:rPr>
-        <w:t xml:space="preserve">FROM </w:t>
-      </w:r>
-      <w:r>
-        <w:rPr>
-          <w:sz w:val="32"/>
-          <w:szCs w:val="32"/>
-        </w:rPr>
-        <w:t>[</w:t>
-      </w:r>
-      <w:r>
-        <w:rPr>
-          <w:sz w:val="32"/>
-          <w:szCs w:val="32"/>
-        </w:rPr>
-        <w:t>Customers</w:t>
-      </w:r>
-      <w:r>
-        <w:rPr>
-          <w:sz w:val="32"/>
-          <w:szCs w:val="32"/>
-        </w:rPr>
-        <w:t>]</w:t>
-      </w:r>
-    </w:p>
-    <w:p>
-      <w:pPr>
-        <w:rPr>
-          <w:sz w:val="32"/>
-          <w:szCs w:val="32"/>
-        </w:rPr>
-      </w:pPr>
-      <w:r>
-        <w:rPr>
-          <w:sz w:val="32"/>
-          <w:szCs w:val="32"/>
-        </w:rPr>
-        <w:t>INNER JOIN Orders</w:t>
+        <w:t>SELECT * from Customers</w:t>
+      </w:r>
+    </w:p>
+    <w:p>
+      <w:pPr>
+        <w:rPr>
+          <w:sz w:val="32"/>
+          <w:szCs w:val="32"/>
+        </w:rPr>
+      </w:pPr>
+      <w:r>
+        <w:rPr>
+          <w:sz w:val="32"/>
+          <w:szCs w:val="32"/>
+        </w:rPr>
+        <w:t>LEFT Join Orders</w:t>
       </w:r>
     </w:p>
     <w:p>
@@ -826,15 +790,16 @@
           <w:sz w:val="32"/>
           <w:szCs w:val="32"/>
         </w:rPr>
-        <w:t>ORDER BY Customers.Quantity</w:t>
-      </w:r>
-      <w:r>
-        <w:rPr>
-          <w:sz w:val="32"/>
-          <w:szCs w:val="32"/>
-        </w:rPr>
-        <w:t>;</w:t>
-      </w:r>
+        <w:t>Where Orders.OrderID is not null</w:t>
+      </w:r>
+    </w:p>
+    <w:p>
+      <w:pPr>
+        <w:rPr>
+          <w:sz w:val="32"/>
+          <w:szCs w:val="32"/>
+        </w:rPr>
+      </w:pPr>
     </w:p>
     <w:p>
       <w:pPr>
@@ -878,6 +843,21 @@
           <w:szCs w:val="32"/>
         </w:rPr>
         <w:t>10 and 20</w:t>
+      </w:r>
+    </w:p>
+    <w:p>
+      <w:pPr>
+        <w:rPr>
+          <w:sz w:val="32"/>
+          <w:szCs w:val="32"/>
+        </w:rPr>
+      </w:pPr>
+      <w:r>
+        <w:rPr>
+          <w:sz w:val="32"/>
+          <w:szCs w:val="32"/>
+        </w:rPr>
+        <w:t xml:space="preserve">Select * from Product </w:t>
       </w:r>
     </w:p>
     <w:p>
@@ -942,6 +922,62 @@
         </w:rPr>
         <w:t xml:space="preserve"> Group all products from 9 by category and sort by count in descending order</w:t>
       </w:r>
+    </w:p>
+    <w:p>
+      <w:pPr>
+        <w:rPr>
+          <w:sz w:val="32"/>
+          <w:szCs w:val="32"/>
+        </w:rPr>
+      </w:pPr>
+    </w:p>
+    <w:p>
+      <w:pPr>
+        <w:rPr>
+          <w:sz w:val="32"/>
+          <w:szCs w:val="32"/>
+        </w:rPr>
+      </w:pPr>
+    </w:p>
+    <w:p>
+      <w:pPr>
+        <w:rPr>
+          <w:sz w:val="32"/>
+          <w:szCs w:val="32"/>
+        </w:rPr>
+      </w:pPr>
+    </w:p>
+    <w:p>
+      <w:pPr>
+        <w:rPr>
+          <w:sz w:val="32"/>
+          <w:szCs w:val="32"/>
+        </w:rPr>
+      </w:pPr>
+    </w:p>
+    <w:p>
+      <w:pPr>
+        <w:rPr>
+          <w:sz w:val="32"/>
+          <w:szCs w:val="32"/>
+        </w:rPr>
+      </w:pPr>
+    </w:p>
+    <w:p>
+      <w:pPr>
+        <w:rPr>
+          <w:sz w:val="32"/>
+          <w:szCs w:val="32"/>
+        </w:rPr>
+      </w:pPr>
+    </w:p>
+    <w:p>
+      <w:pPr>
+        <w:rPr>
+          <w:sz w:val="32"/>
+          <w:szCs w:val="32"/>
+        </w:rPr>
+      </w:pPr>
     </w:p>
     <w:sectPr>
       <w:pgSz w:w="12240" w:h="15840"/>
